--- a/Count-Min-Sketch.docx
+++ b/Count-Min-Sketch.docx
@@ -9,8 +9,6 @@
           <w:vertAlign w:val="baseline"/>
         </w:rPr>
       </w:pPr>
-      <w:bookmarkStart w:id="0" w:name="_GoBack"/>
-      <w:bookmarkEnd w:id="0"/>
       <w:r>
         <w:rPr>
           <w:b/>
@@ -828,7 +826,7 @@
                           </w:p>
                           <w:tbl>
                             <w:tblPr>
-                              <w:tblStyle w:val="4"/>
+                              <w:tblStyle w:val="5"/>
                               <w:tblW w:w="3968" w:type="dxa"/>
                               <w:tblInd w:w="0" w:type="dxa"/>
                               <w:tblBorders>
@@ -869,7 +867,6 @@
                                   <w:insideH w:val="single" w:color="auto" w:sz="4" w:space="0"/>
                                   <w:insideV w:val="single" w:color="auto" w:sz="4" w:space="0"/>
                                 </w:tblBorders>
-                                <w:tblLayout w:type="fixed"/>
                               </w:tblPrEx>
                               <w:tc>
                                 <w:tcPr>
@@ -937,139 +934,6 @@
                                       <w:vertAlign w:val="baseline"/>
                                     </w:rPr>
                                   </w:pPr>
-                                </w:p>
-                              </w:tc>
-                              <w:tc>
-                                <w:tcPr>
-                                  <w:tcW w:w="396" w:type="dxa"/>
-                                </w:tcPr>
-                                <w:p>
-                                  <w:pPr>
-                                    <w:rPr>
-                                      <w:vertAlign w:val="baseline"/>
-                                    </w:rPr>
-                                  </w:pPr>
-                                </w:p>
-                              </w:tc>
-                              <w:tc>
-                                <w:tcPr>
-                                  <w:tcW w:w="396" w:type="dxa"/>
-                                </w:tcPr>
-                                <w:p>
-                                  <w:pPr>
-                                    <w:rPr>
-                                      <w:vertAlign w:val="baseline"/>
-                                    </w:rPr>
-                                  </w:pPr>
-                                </w:p>
-                              </w:tc>
-                              <w:tc>
-                                <w:tcPr>
-                                  <w:tcW w:w="396" w:type="dxa"/>
-                                </w:tcPr>
-                                <w:p>
-                                  <w:pPr>
-                                    <w:rPr>
-                                      <w:vertAlign w:val="baseline"/>
-                                    </w:rPr>
-                                  </w:pPr>
-                                </w:p>
-                              </w:tc>
-                              <w:tc>
-                                <w:tcPr>
-                                  <w:tcW w:w="396" w:type="dxa"/>
-                                </w:tcPr>
-                                <w:p>
-                                  <w:pPr>
-                                    <w:rPr>
-                                      <w:vertAlign w:val="baseline"/>
-                                    </w:rPr>
-                                  </w:pPr>
-                                </w:p>
-                              </w:tc>
-                              <w:tc>
-                                <w:tcPr>
-                                  <w:tcW w:w="404" w:type="dxa"/>
-                                </w:tcPr>
-                                <w:p>
-                                  <w:pPr>
-                                    <w:rPr>
-                                      <w:vertAlign w:val="baseline"/>
-                                    </w:rPr>
-                                  </w:pPr>
-                                </w:p>
-                              </w:tc>
-                            </w:tr>
-                            <w:tr>
-                              <w:tblPrEx>
-                                <w:tblLayout w:type="fixed"/>
-                              </w:tblPrEx>
-                              <w:tc>
-                                <w:tcPr>
-                                  <w:tcW w:w="396" w:type="dxa"/>
-                                </w:tcPr>
-                                <w:p>
-                                  <w:pPr>
-                                    <w:rPr>
-                                      <w:vertAlign w:val="baseline"/>
-                                    </w:rPr>
-                                  </w:pPr>
-                                </w:p>
-                              </w:tc>
-                              <w:tc>
-                                <w:tcPr>
-                                  <w:tcW w:w="396" w:type="dxa"/>
-                                </w:tcPr>
-                                <w:p>
-                                  <w:pPr>
-                                    <w:rPr>
-                                      <w:vertAlign w:val="baseline"/>
-                                    </w:rPr>
-                                  </w:pPr>
-                                </w:p>
-                              </w:tc>
-                              <w:tc>
-                                <w:tcPr>
-                                  <w:tcW w:w="396" w:type="dxa"/>
-                                </w:tcPr>
-                                <w:p>
-                                  <w:pPr>
-                                    <w:rPr>
-                                      <w:vertAlign w:val="baseline"/>
-                                    </w:rPr>
-                                  </w:pPr>
-                                </w:p>
-                              </w:tc>
-                              <w:tc>
-                                <w:tcPr>
-                                  <w:tcW w:w="396" w:type="dxa"/>
-                                </w:tcPr>
-                                <w:p>
-                                  <w:pPr>
-                                    <w:rPr>
-                                      <w:vertAlign w:val="baseline"/>
-                                    </w:rPr>
-                                  </w:pPr>
-                                </w:p>
-                              </w:tc>
-                              <w:tc>
-                                <w:tcPr>
-                                  <w:tcW w:w="396" w:type="dxa"/>
-                                </w:tcPr>
-                                <w:p>
-                                  <w:pPr>
-                                    <w:rPr>
-                                      <w:vertAlign w:val="baseline"/>
-                                    </w:rPr>
-                                  </w:pPr>
-                                  <w:r>
-                                    <w:rPr>
-                                      <w:sz w:val="15"/>
-                                      <w:szCs w:val="15"/>
-                                      <w:vertAlign w:val="baseline"/>
-                                    </w:rPr>
-                                    <w:t>+c</w:t>
-                                  </w:r>
                                 </w:p>
                               </w:tc>
                               <w:tc>
@@ -1143,7 +1007,6 @@
                                   <w:insideH w:val="single" w:color="auto" w:sz="4" w:space="0"/>
                                   <w:insideV w:val="single" w:color="auto" w:sz="4" w:space="0"/>
                                 </w:tblBorders>
-                                <w:tblLayout w:type="fixed"/>
                               </w:tblPrEx>
                               <w:tc>
                                 <w:tcPr>
@@ -1276,7 +1139,154 @@
                             </w:tr>
                             <w:tr>
                               <w:tblPrEx>
-                                <w:tblLayout w:type="fixed"/>
+                                <w:tblBorders>
+                                  <w:top w:val="single" w:color="auto" w:sz="4" w:space="0"/>
+                                  <w:left w:val="single" w:color="auto" w:sz="4" w:space="0"/>
+                                  <w:bottom w:val="single" w:color="auto" w:sz="4" w:space="0"/>
+                                  <w:right w:val="single" w:color="auto" w:sz="4" w:space="0"/>
+                                  <w:insideH w:val="single" w:color="auto" w:sz="4" w:space="0"/>
+                                  <w:insideV w:val="single" w:color="auto" w:sz="4" w:space="0"/>
+                                </w:tblBorders>
+                              </w:tblPrEx>
+                              <w:tc>
+                                <w:tcPr>
+                                  <w:tcW w:w="396" w:type="dxa"/>
+                                </w:tcPr>
+                                <w:p>
+                                  <w:pPr>
+                                    <w:rPr>
+                                      <w:vertAlign w:val="baseline"/>
+                                    </w:rPr>
+                                  </w:pPr>
+                                </w:p>
+                              </w:tc>
+                              <w:tc>
+                                <w:tcPr>
+                                  <w:tcW w:w="396" w:type="dxa"/>
+                                </w:tcPr>
+                                <w:p>
+                                  <w:pPr>
+                                    <w:rPr>
+                                      <w:vertAlign w:val="baseline"/>
+                                    </w:rPr>
+                                  </w:pPr>
+                                </w:p>
+                              </w:tc>
+                              <w:tc>
+                                <w:tcPr>
+                                  <w:tcW w:w="396" w:type="dxa"/>
+                                </w:tcPr>
+                                <w:p>
+                                  <w:pPr>
+                                    <w:rPr>
+                                      <w:vertAlign w:val="baseline"/>
+                                    </w:rPr>
+                                  </w:pPr>
+                                </w:p>
+                              </w:tc>
+                              <w:tc>
+                                <w:tcPr>
+                                  <w:tcW w:w="396" w:type="dxa"/>
+                                </w:tcPr>
+                                <w:p>
+                                  <w:pPr>
+                                    <w:rPr>
+                                      <w:vertAlign w:val="baseline"/>
+                                    </w:rPr>
+                                  </w:pPr>
+                                </w:p>
+                              </w:tc>
+                              <w:tc>
+                                <w:tcPr>
+                                  <w:tcW w:w="396" w:type="dxa"/>
+                                </w:tcPr>
+                                <w:p>
+                                  <w:pPr>
+                                    <w:rPr>
+                                      <w:vertAlign w:val="baseline"/>
+                                    </w:rPr>
+                                  </w:pPr>
+                                  <w:r>
+                                    <w:rPr>
+                                      <w:sz w:val="15"/>
+                                      <w:szCs w:val="15"/>
+                                      <w:vertAlign w:val="baseline"/>
+                                    </w:rPr>
+                                    <w:t>+c</w:t>
+                                  </w:r>
+                                </w:p>
+                              </w:tc>
+                              <w:tc>
+                                <w:tcPr>
+                                  <w:tcW w:w="396" w:type="dxa"/>
+                                </w:tcPr>
+                                <w:p>
+                                  <w:pPr>
+                                    <w:rPr>
+                                      <w:vertAlign w:val="baseline"/>
+                                    </w:rPr>
+                                  </w:pPr>
+                                </w:p>
+                              </w:tc>
+                              <w:tc>
+                                <w:tcPr>
+                                  <w:tcW w:w="396" w:type="dxa"/>
+                                </w:tcPr>
+                                <w:p>
+                                  <w:pPr>
+                                    <w:rPr>
+                                      <w:vertAlign w:val="baseline"/>
+                                    </w:rPr>
+                                  </w:pPr>
+                                </w:p>
+                              </w:tc>
+                              <w:tc>
+                                <w:tcPr>
+                                  <w:tcW w:w="396" w:type="dxa"/>
+                                </w:tcPr>
+                                <w:p>
+                                  <w:pPr>
+                                    <w:rPr>
+                                      <w:vertAlign w:val="baseline"/>
+                                    </w:rPr>
+                                  </w:pPr>
+                                </w:p>
+                              </w:tc>
+                              <w:tc>
+                                <w:tcPr>
+                                  <w:tcW w:w="396" w:type="dxa"/>
+                                </w:tcPr>
+                                <w:p>
+                                  <w:pPr>
+                                    <w:rPr>
+                                      <w:vertAlign w:val="baseline"/>
+                                    </w:rPr>
+                                  </w:pPr>
+                                </w:p>
+                              </w:tc>
+                              <w:tc>
+                                <w:tcPr>
+                                  <w:tcW w:w="404" w:type="dxa"/>
+                                </w:tcPr>
+                                <w:p>
+                                  <w:pPr>
+                                    <w:rPr>
+                                      <w:vertAlign w:val="baseline"/>
+                                    </w:rPr>
+                                  </w:pPr>
+                                </w:p>
+                              </w:tc>
+                            </w:tr>
+                            <w:tr>
+                              <w:tblPrEx>
+                                <w:tblBorders>
+                                  <w:top w:val="single" w:color="auto" w:sz="4" w:space="0"/>
+                                  <w:left w:val="single" w:color="auto" w:sz="4" w:space="0"/>
+                                  <w:bottom w:val="single" w:color="auto" w:sz="4" w:space="0"/>
+                                  <w:right w:val="single" w:color="auto" w:sz="4" w:space="0"/>
+                                  <w:insideH w:val="single" w:color="auto" w:sz="4" w:space="0"/>
+                                  <w:insideV w:val="single" w:color="auto" w:sz="4" w:space="0"/>
+                                </w:tblBorders>
                               </w:tblPrEx>
                               <w:tc>
                                 <w:tcPr>
@@ -1438,7 +1448,7 @@
                     </w:p>
                     <w:tbl>
                       <w:tblPr>
-                        <w:tblStyle w:val="4"/>
+                        <w:tblStyle w:val="5"/>
                         <w:tblW w:w="3968" w:type="dxa"/>
                         <w:tblInd w:w="0" w:type="dxa"/>
                         <w:tblBorders>
@@ -1471,7 +1481,14 @@
                       </w:tblGrid>
                       <w:tr>
                         <w:tblPrEx>
-                          <w:tblLayout w:type="fixed"/>
+                          <w:tblBorders>
+                            <w:top w:val="single" w:color="auto" w:sz="4" w:space="0"/>
+                            <w:left w:val="single" w:color="auto" w:sz="4" w:space="0"/>
+                            <w:bottom w:val="single" w:color="auto" w:sz="4" w:space="0"/>
+                            <w:right w:val="single" w:color="auto" w:sz="4" w:space="0"/>
+                            <w:insideH w:val="single" w:color="auto" w:sz="4" w:space="0"/>
+                            <w:insideV w:val="single" w:color="auto" w:sz="4" w:space="0"/>
+                          </w:tblBorders>
                         </w:tblPrEx>
                         <w:tc>
                           <w:tcPr>
@@ -1539,6 +1556,136 @@
                                 <w:vertAlign w:val="baseline"/>
                               </w:rPr>
                             </w:pPr>
+                          </w:p>
+                        </w:tc>
+                        <w:tc>
+                          <w:tcPr>
+                            <w:tcW w:w="396" w:type="dxa"/>
+                          </w:tcPr>
+                          <w:p>
+                            <w:pPr>
+                              <w:rPr>
+                                <w:vertAlign w:val="baseline"/>
+                              </w:rPr>
+                            </w:pPr>
+                          </w:p>
+                        </w:tc>
+                        <w:tc>
+                          <w:tcPr>
+                            <w:tcW w:w="396" w:type="dxa"/>
+                          </w:tcPr>
+                          <w:p>
+                            <w:pPr>
+                              <w:rPr>
+                                <w:vertAlign w:val="baseline"/>
+                              </w:rPr>
+                            </w:pPr>
+                          </w:p>
+                        </w:tc>
+                        <w:tc>
+                          <w:tcPr>
+                            <w:tcW w:w="396" w:type="dxa"/>
+                          </w:tcPr>
+                          <w:p>
+                            <w:pPr>
+                              <w:rPr>
+                                <w:vertAlign w:val="baseline"/>
+                              </w:rPr>
+                            </w:pPr>
+                          </w:p>
+                        </w:tc>
+                        <w:tc>
+                          <w:tcPr>
+                            <w:tcW w:w="396" w:type="dxa"/>
+                          </w:tcPr>
+                          <w:p>
+                            <w:pPr>
+                              <w:rPr>
+                                <w:vertAlign w:val="baseline"/>
+                              </w:rPr>
+                            </w:pPr>
+                          </w:p>
+                        </w:tc>
+                        <w:tc>
+                          <w:tcPr>
+                            <w:tcW w:w="404" w:type="dxa"/>
+                          </w:tcPr>
+                          <w:p>
+                            <w:pPr>
+                              <w:rPr>
+                                <w:vertAlign w:val="baseline"/>
+                              </w:rPr>
+                            </w:pPr>
+                          </w:p>
+                        </w:tc>
+                      </w:tr>
+                      <w:tr>
+                        <w:tc>
+                          <w:tcPr>
+                            <w:tcW w:w="396" w:type="dxa"/>
+                          </w:tcPr>
+                          <w:p>
+                            <w:pPr>
+                              <w:rPr>
+                                <w:vertAlign w:val="baseline"/>
+                              </w:rPr>
+                            </w:pPr>
+                          </w:p>
+                        </w:tc>
+                        <w:tc>
+                          <w:tcPr>
+                            <w:tcW w:w="396" w:type="dxa"/>
+                          </w:tcPr>
+                          <w:p>
+                            <w:pPr>
+                              <w:rPr>
+                                <w:vertAlign w:val="baseline"/>
+                              </w:rPr>
+                            </w:pPr>
+                          </w:p>
+                        </w:tc>
+                        <w:tc>
+                          <w:tcPr>
+                            <w:tcW w:w="396" w:type="dxa"/>
+                          </w:tcPr>
+                          <w:p>
+                            <w:pPr>
+                              <w:rPr>
+                                <w:vertAlign w:val="baseline"/>
+                              </w:rPr>
+                            </w:pPr>
+                          </w:p>
+                        </w:tc>
+                        <w:tc>
+                          <w:tcPr>
+                            <w:tcW w:w="396" w:type="dxa"/>
+                          </w:tcPr>
+                          <w:p>
+                            <w:pPr>
+                              <w:rPr>
+                                <w:vertAlign w:val="baseline"/>
+                              </w:rPr>
+                            </w:pPr>
+                          </w:p>
+                        </w:tc>
+                        <w:tc>
+                          <w:tcPr>
+                            <w:tcW w:w="396" w:type="dxa"/>
+                          </w:tcPr>
+                          <w:p>
+                            <w:pPr>
+                              <w:rPr>
+                                <w:vertAlign w:val="baseline"/>
+                              </w:rPr>
+                            </w:pPr>
+                            <w:r>
+                              <w:rPr>
+                                <w:sz w:val="15"/>
+                                <w:szCs w:val="15"/>
+                                <w:vertAlign w:val="baseline"/>
+                              </w:rPr>
+                              <w:t>+c</w:t>
+                            </w:r>
                           </w:p>
                         </w:tc>
                         <w:tc>
@@ -1604,7 +1751,14 @@
                       </w:tr>
                       <w:tr>
                         <w:tblPrEx>
-                          <w:tblLayout w:type="fixed"/>
+                          <w:tblBorders>
+                            <w:top w:val="single" w:color="auto" w:sz="4" w:space="0"/>
+                            <w:left w:val="single" w:color="auto" w:sz="4" w:space="0"/>
+                            <w:bottom w:val="single" w:color="auto" w:sz="4" w:space="0"/>
+                            <w:right w:val="single" w:color="auto" w:sz="4" w:space="0"/>
+                            <w:insideH w:val="single" w:color="auto" w:sz="4" w:space="0"/>
+                            <w:insideV w:val="single" w:color="auto" w:sz="4" w:space="0"/>
+                          </w:tblBorders>
                         </w:tblPrEx>
                         <w:tc>
                           <w:tcPr>
@@ -1736,142 +1890,6 @@
                         </w:tc>
                       </w:tr>
                       <w:tr>
-                        <w:tblPrEx>
-                          <w:tblLayout w:type="fixed"/>
-                        </w:tblPrEx>
-                        <w:tc>
-                          <w:tcPr>
-                            <w:tcW w:w="396" w:type="dxa"/>
-                          </w:tcPr>
-                          <w:p>
-                            <w:pPr>
-                              <w:rPr>
-                                <w:vertAlign w:val="baseline"/>
-                              </w:rPr>
-                            </w:pPr>
-                          </w:p>
-                        </w:tc>
-                        <w:tc>
-                          <w:tcPr>
-                            <w:tcW w:w="396" w:type="dxa"/>
-                          </w:tcPr>
-                          <w:p>
-                            <w:pPr>
-                              <w:rPr>
-                                <w:vertAlign w:val="baseline"/>
-                              </w:rPr>
-                            </w:pPr>
-                          </w:p>
-                        </w:tc>
-                        <w:tc>
-                          <w:tcPr>
-                            <w:tcW w:w="396" w:type="dxa"/>
-                          </w:tcPr>
-                          <w:p>
-                            <w:pPr>
-                              <w:rPr>
-                                <w:vertAlign w:val="baseline"/>
-                              </w:rPr>
-                            </w:pPr>
-                          </w:p>
-                        </w:tc>
-                        <w:tc>
-                          <w:tcPr>
-                            <w:tcW w:w="396" w:type="dxa"/>
-                          </w:tcPr>
-                          <w:p>
-                            <w:pPr>
-                              <w:rPr>
-                                <w:vertAlign w:val="baseline"/>
-                              </w:rPr>
-                            </w:pPr>
-                          </w:p>
-                        </w:tc>
-                        <w:tc>
-                          <w:tcPr>
-                            <w:tcW w:w="396" w:type="dxa"/>
-                          </w:tcPr>
-                          <w:p>
-                            <w:pPr>
-                              <w:rPr>
-                                <w:vertAlign w:val="baseline"/>
-                              </w:rPr>
-                            </w:pPr>
-                            <w:r>
-                              <w:rPr>
-                                <w:sz w:val="15"/>
-                                <w:szCs w:val="15"/>
-                                <w:vertAlign w:val="baseline"/>
-                              </w:rPr>
-                              <w:t>+c</w:t>
-                            </w:r>
-                          </w:p>
-                        </w:tc>
-                        <w:tc>
-                          <w:tcPr>
-                            <w:tcW w:w="396" w:type="dxa"/>
-                          </w:tcPr>
-                          <w:p>
-                            <w:pPr>
-                              <w:rPr>
-                                <w:vertAlign w:val="baseline"/>
-                              </w:rPr>
-                            </w:pPr>
-                          </w:p>
-                        </w:tc>
-                        <w:tc>
-                          <w:tcPr>
-                            <w:tcW w:w="396" w:type="dxa"/>
-                          </w:tcPr>
-                          <w:p>
-                            <w:pPr>
-                              <w:rPr>
-                                <w:vertAlign w:val="baseline"/>
-                              </w:rPr>
-                            </w:pPr>
-                          </w:p>
-                        </w:tc>
-                        <w:tc>
-                          <w:tcPr>
-                            <w:tcW w:w="396" w:type="dxa"/>
-                          </w:tcPr>
-                          <w:p>
-                            <w:pPr>
-                              <w:rPr>
-                                <w:vertAlign w:val="baseline"/>
-                              </w:rPr>
-                            </w:pPr>
-                          </w:p>
-                        </w:tc>
-                        <w:tc>
-                          <w:tcPr>
-                            <w:tcW w:w="396" w:type="dxa"/>
-                          </w:tcPr>
-                          <w:p>
-                            <w:pPr>
-                              <w:rPr>
-                                <w:vertAlign w:val="baseline"/>
-                              </w:rPr>
-                            </w:pPr>
-                          </w:p>
-                        </w:tc>
-                        <w:tc>
-                          <w:tcPr>
-                            <w:tcW w:w="404" w:type="dxa"/>
-                          </w:tcPr>
-                          <w:p>
-                            <w:pPr>
-                              <w:rPr>
-                                <w:vertAlign w:val="baseline"/>
-                              </w:rPr>
-                            </w:pPr>
-                          </w:p>
-                        </w:tc>
-                      </w:tr>
-                      <w:tr>
-                        <w:tblPrEx>
-                          <w:tblLayout w:type="fixed"/>
-                        </w:tblPrEx>
                         <w:tc>
                           <w:tcPr>
                             <w:tcW w:w="396" w:type="dxa"/>
@@ -2279,6 +2297,54 @@
       </w:r>
     </w:p>
     <w:p/>
+    <w:p/>
+    <w:p>
+      <w:pPr>
+        <w:rPr>
+          <w:rFonts w:hint="eastAsia"/>
+        </w:rPr>
+      </w:pPr>
+      <w:r>
+        <w:rPr>
+          <w:rFonts w:hint="eastAsia"/>
+        </w:rPr>
+        <w:fldChar w:fldCharType="begin"/>
+      </w:r>
+      <w:r>
+        <w:rPr>
+          <w:rFonts w:hint="eastAsia"/>
+        </w:rPr>
+        <w:instrText xml:space="preserve"> HYPERLINK "http://web.stanford.edu/class/cs369g/lectures.html" </w:instrText>
+      </w:r>
+      <w:r>
+        <w:rPr>
+          <w:rFonts w:hint="eastAsia"/>
+        </w:rPr>
+        <w:fldChar w:fldCharType="separate"/>
+      </w:r>
+      <w:r>
+        <w:rPr>
+          <w:rStyle w:val="3"/>
+          <w:rFonts w:hint="eastAsia"/>
+        </w:rPr>
+        <w:t>http://web.stanford.edu/class/cs369g/lectures.html</w:t>
+      </w:r>
+      <w:r>
+        <w:rPr>
+          <w:rFonts w:hint="eastAsia"/>
+        </w:rPr>
+        <w:fldChar w:fldCharType="end"/>
+      </w:r>
+    </w:p>
+    <w:p>
+      <w:pPr>
+        <w:rPr>
+          <w:rFonts w:hint="eastAsia"/>
+        </w:rPr>
+      </w:pPr>
+      <w:bookmarkStart w:id="0" w:name="_GoBack"/>
+      <w:bookmarkEnd w:id="0"/>
+    </w:p>
     <w:sectPr>
       <w:pgSz w:w="11906" w:h="16838"/>
       <w:pgMar w:top="1440" w:right="1800" w:bottom="1440" w:left="1800" w:header="851" w:footer="992" w:gutter="0"/>
@@ -2570,13 +2636,12 @@
     <w:qFormat/>
     <w:uiPriority w:val="0"/>
   </w:style>
-  <w:style w:type="table" w:default="1" w:styleId="3">
+  <w:style w:type="table" w:default="1" w:styleId="4">
     <w:name w:val="Normal Table"/>
     <w:semiHidden/>
     <w:qFormat/>
     <w:uiPriority w:val="0"/>
     <w:tblPr>
-      <w:tblLayout w:type="fixed"/>
       <w:tblCellMar>
         <w:top w:w="0" w:type="dxa"/>
         <w:left w:w="108" w:type="dxa"/>
@@ -2585,9 +2650,18 @@
       </w:tblCellMar>
     </w:tblPr>
   </w:style>
-  <w:style w:type="table" w:styleId="4">
+  <w:style w:type="character" w:styleId="3">
+    <w:name w:val="Hyperlink"/>
+    <w:basedOn w:val="2"/>
+    <w:uiPriority w:val="0"/>
+    <w:rPr>
+      <w:color w:val="0000FF"/>
+      <w:u w:val="single"/>
+    </w:rPr>
+  </w:style>
+  <w:style w:type="table" w:styleId="5">
     <w:name w:val="Table Grid"/>
-    <w:basedOn w:val="3"/>
+    <w:basedOn w:val="4"/>
     <w:qFormat/>
     <w:uiPriority w:val="0"/>
     <w:pPr>
@@ -2603,7 +2677,6 @@
         <w:insideH w:val="single" w:color="auto" w:sz="4" w:space="0"/>
         <w:insideV w:val="single" w:color="auto" w:sz="4" w:space="0"/>
       </w:tblBorders>
-      <w:tblLayout w:type="fixed"/>
     </w:tblPr>
   </w:style>
 </w:styles>
